--- a/validation/IVD.metrics_OQ_document-002.docx
+++ b/validation/IVD.metrics_OQ_document-002.docx
@@ -228,7 +228,6 @@
               </w:rPr>
               <w:t>calc_</w:t>
             </w:r>
-            <w:proofErr w:type="gramStart"/>
             <w:r>
               <w:rPr>
                 <w:rFonts w:ascii="Consolas" w:eastAsia="굴림체" w:hAnsi="Consolas" w:cs="굴림체" w:hint="eastAsia"/>
@@ -251,20 +250,7 @@
                 <w:szCs w:val="20"/>
                 <w14:ligatures w14:val="none"/>
               </w:rPr>
-              <w:t>(</w:t>
-            </w:r>
-            <w:proofErr w:type="gramEnd"/>
-            <w:r>
-              <w:rPr>
-                <w:rFonts w:ascii="Consolas" w:eastAsia="굴림체" w:hAnsi="Consolas" w:cs="굴림체"/>
-                <w:color w:val="000000"/>
-                <w:spacing w:val="4"/>
-                <w:kern w:val="0"/>
-                <w:sz w:val="20"/>
-                <w:szCs w:val="20"/>
-                <w14:ligatures w14:val="none"/>
-              </w:rPr>
-              <w:t>)</w:t>
+              <w:t>()</w:t>
             </w:r>
           </w:p>
         </w:tc>
@@ -511,7 +497,14 @@
           <w:rFonts w:hint="eastAsia"/>
           <w:szCs w:val="22"/>
         </w:rPr>
-        <w:t>version: 4.5.1</w:t>
+        <w:t>version: 4.5.</w:t>
+      </w:r>
+      <w:r>
+        <w:rPr>
+          <w:rFonts w:hint="eastAsia"/>
+          <w:szCs w:val="22"/>
+        </w:rPr>
+        <w:t>2</w:t>
       </w:r>
       <w:r>
         <w:rPr>
@@ -755,7 +748,7 @@
           <w:sz w:val="22"/>
           <w:szCs w:val="22"/>
         </w:rPr>
-        <w:t>1.18.5</w:t>
+        <w:t>1.1</w:t>
       </w:r>
       <w:r>
         <w:rPr>
@@ -766,6 +759,39 @@
           <w:sz w:val="22"/>
           <w:szCs w:val="22"/>
         </w:rPr>
+        <w:t>9</w:t>
+      </w:r>
+      <w:r>
+        <w:rPr>
+          <w:rStyle w:val="go"/>
+          <w:rFonts w:asciiTheme="minorHAnsi" w:eastAsiaTheme="minorHAnsi" w:hAnsiTheme="minorHAnsi" w:hint="eastAsia"/>
+          <w:color w:val="000000"/>
+          <w:spacing w:val="4"/>
+          <w:sz w:val="22"/>
+          <w:szCs w:val="22"/>
+        </w:rPr>
+        <w:t>.</w:t>
+      </w:r>
+      <w:r>
+        <w:rPr>
+          <w:rStyle w:val="go"/>
+          <w:rFonts w:asciiTheme="minorHAnsi" w:eastAsiaTheme="minorHAnsi" w:hAnsiTheme="minorHAnsi" w:hint="eastAsia"/>
+          <w:color w:val="000000"/>
+          <w:spacing w:val="4"/>
+          <w:sz w:val="22"/>
+          <w:szCs w:val="22"/>
+        </w:rPr>
+        <w:t>0.1</w:t>
+      </w:r>
+      <w:r>
+        <w:rPr>
+          <w:rStyle w:val="go"/>
+          <w:rFonts w:asciiTheme="minorHAnsi" w:eastAsiaTheme="minorHAnsi" w:hAnsiTheme="minorHAnsi" w:hint="eastAsia"/>
+          <w:color w:val="000000"/>
+          <w:spacing w:val="4"/>
+          <w:sz w:val="22"/>
+          <w:szCs w:val="22"/>
+        </w:rPr>
         <w:t>)</w:t>
       </w:r>
     </w:p>
@@ -840,19 +866,11 @@
         </w:rPr>
         <w:t xml:space="preserve"> </w:t>
       </w:r>
-      <w:proofErr w:type="gramStart"/>
       <w:r>
         <w:rPr>
           <w:rFonts w:ascii="Consolas" w:hAnsi="Consolas"/>
         </w:rPr>
-        <w:t>pROC::</w:t>
-      </w:r>
-      <w:proofErr w:type="gramEnd"/>
-      <w:r>
-        <w:rPr>
-          <w:rFonts w:ascii="Consolas" w:hAnsi="Consolas"/>
-        </w:rPr>
-        <w:t>aSAH</w:t>
+        <w:t>pROC::aSAH</w:t>
       </w:r>
       <w:r>
         <w:rPr>
@@ -908,14 +926,12 @@
           <w:numId w:val="2"/>
         </w:numPr>
       </w:pPr>
-      <w:proofErr w:type="gramStart"/>
       <w:r>
         <w:rPr>
           <w:rFonts w:ascii="Consolas" w:hAnsi="Consolas" w:hint="eastAsia"/>
         </w:rPr>
         <w:t>pROC::</w:t>
       </w:r>
-      <w:proofErr w:type="gramEnd"/>
       <w:r>
         <w:rPr>
           <w:rFonts w:ascii="Consolas" w:hAnsi="Consolas" w:hint="eastAsia"/>
@@ -1065,7 +1081,6 @@
         </w:rPr>
         <w:t>”</w:t>
       </w:r>
-      <w:proofErr w:type="gramStart"/>
       <w:r>
         <w:rPr>
           <w:rFonts w:ascii="Consolas" w:hAnsi="Consolas"/>
@@ -1076,14 +1091,7 @@
         <w:rPr>
           <w:rFonts w:hint="eastAsia"/>
         </w:rPr>
-        <w:t xml:space="preserve"> 를</w:t>
-      </w:r>
-      <w:proofErr w:type="gramEnd"/>
-      <w:r>
-        <w:rPr>
-          <w:rFonts w:hint="eastAsia"/>
-        </w:rPr>
-        <w:t xml:space="preserve"> 실행하여 </w:t>
+        <w:t xml:space="preserve"> 를 실행하여 </w:t>
       </w:r>
       <w:r>
         <w:rPr>
@@ -1168,19 +1176,11 @@
         </w:rPr>
         <w:t xml:space="preserve">auc 라는 이름의 데이터프레임과, </w:t>
       </w:r>
-      <w:proofErr w:type="gramStart"/>
       <w:r>
         <w:rPr>
           <w:rFonts w:ascii="Consolas" w:hAnsi="Consolas"/>
         </w:rPr>
-        <w:t>pROC::</w:t>
-      </w:r>
-      <w:proofErr w:type="gramEnd"/>
-      <w:r>
-        <w:rPr>
-          <w:rFonts w:ascii="Consolas" w:hAnsi="Consolas"/>
-        </w:rPr>
-        <w:t>roc</w:t>
+        <w:t>pROC::roc</w:t>
       </w:r>
       <w:r>
         <w:rPr>
@@ -1285,7 +1285,6 @@
           <w:numId w:val="3"/>
         </w:numPr>
       </w:pPr>
-      <w:proofErr w:type="gramStart"/>
       <w:r>
         <w:rPr>
           <w:rFonts w:hint="eastAsia"/>
@@ -1295,7 +1294,6 @@
       <w:r>
         <w:t>는</w:t>
       </w:r>
-      <w:proofErr w:type="gramEnd"/>
       <w:r>
         <w:rPr>
           <w:rFonts w:hint="eastAsia"/>
@@ -1705,7 +1703,6 @@
               </w:rPr>
               <w:t>calc_</w:t>
             </w:r>
-            <w:proofErr w:type="gramStart"/>
             <w:r>
               <w:rPr>
                 <w:rFonts w:ascii="Consolas" w:eastAsia="굴림체" w:hAnsi="Consolas" w:cs="굴림체" w:hint="eastAsia"/>
@@ -1728,20 +1725,7 @@
                 <w:szCs w:val="20"/>
                 <w14:ligatures w14:val="none"/>
               </w:rPr>
-              <w:t>(</w:t>
-            </w:r>
-            <w:proofErr w:type="gramEnd"/>
-            <w:r>
-              <w:rPr>
-                <w:rFonts w:ascii="Consolas" w:eastAsia="굴림체" w:hAnsi="Consolas" w:cs="굴림체"/>
-                <w:color w:val="000000"/>
-                <w:spacing w:val="4"/>
-                <w:kern w:val="0"/>
-                <w:sz w:val="20"/>
-                <w:szCs w:val="20"/>
-                <w14:ligatures w14:val="none"/>
-              </w:rPr>
-              <w:t>)</w:t>
+              <w:t>()</w:t>
             </w:r>
           </w:p>
         </w:tc>
@@ -2251,19 +2235,11 @@
         </w:rPr>
         <w:t xml:space="preserve">예제 데이터를 사용하여 참값을 계산하기 위해 </w:t>
       </w:r>
-      <w:proofErr w:type="gramStart"/>
       <w:r>
         <w:rPr>
           <w:rFonts w:ascii="Consolas" w:hAnsi="Consolas"/>
         </w:rPr>
-        <w:t>pROC::</w:t>
-      </w:r>
-      <w:proofErr w:type="gramEnd"/>
-      <w:r>
-        <w:rPr>
-          <w:rFonts w:ascii="Consolas" w:hAnsi="Consolas"/>
-        </w:rPr>
-        <w:t>aSAH</w:t>
+        <w:t>pROC::aSAH</w:t>
       </w:r>
       <w:r>
         <w:rPr>
@@ -2319,19 +2295,11 @@
           <w:numId w:val="4"/>
         </w:numPr>
       </w:pPr>
-      <w:proofErr w:type="gramStart"/>
       <w:r>
         <w:rPr>
           <w:rFonts w:ascii="Consolas" w:hAnsi="Consolas" w:hint="eastAsia"/>
         </w:rPr>
-        <w:t>pROC::</w:t>
-      </w:r>
-      <w:proofErr w:type="gramEnd"/>
-      <w:r>
-        <w:rPr>
-          <w:rFonts w:ascii="Consolas" w:hAnsi="Consolas" w:hint="eastAsia"/>
-        </w:rPr>
-        <w:t xml:space="preserve">roc </w:t>
+        <w:t xml:space="preserve">pROC::roc </w:t>
       </w:r>
       <w:r>
         <w:rPr>
@@ -2380,19 +2348,11 @@
         </w:rPr>
         <w:t xml:space="preserve"> </w:t>
       </w:r>
-      <w:proofErr w:type="gramStart"/>
       <w:r>
         <w:rPr>
           <w:rFonts w:ascii="Consolas" w:hAnsi="Consolas"/>
         </w:rPr>
-        <w:t>set.seed</w:t>
-      </w:r>
-      <w:proofErr w:type="gramEnd"/>
-      <w:r>
-        <w:rPr>
-          <w:rFonts w:ascii="Consolas" w:hAnsi="Consolas"/>
-        </w:rPr>
-        <w:t>(1234)</w:t>
+        <w:t>set.seed(1234)</w:t>
       </w:r>
       <w:r>
         <w:rPr>
@@ -2538,7 +2498,6 @@
         </w:rPr>
         <w:t>, boot_n=2000</w:t>
       </w:r>
-      <w:proofErr w:type="gramStart"/>
       <w:r>
         <w:rPr>
           <w:rFonts w:ascii="Consolas" w:hAnsi="Consolas"/>
@@ -2549,14 +2508,7 @@
         <w:rPr>
           <w:rFonts w:hint="eastAsia"/>
         </w:rPr>
-        <w:t xml:space="preserve"> 를</w:t>
-      </w:r>
-      <w:proofErr w:type="gramEnd"/>
-      <w:r>
-        <w:rPr>
-          <w:rFonts w:hint="eastAsia"/>
-        </w:rPr>
-        <w:t xml:space="preserve"> 실행하여 </w:t>
+        <w:t xml:space="preserve"> 를 실행하여 </w:t>
       </w:r>
       <w:r>
         <w:rPr>
@@ -2634,19 +2586,11 @@
         </w:rPr>
         <w:t xml:space="preserve">반환값은 auc 라는 이름의 데이터프레임과, </w:t>
       </w:r>
-      <w:proofErr w:type="gramStart"/>
       <w:r>
         <w:rPr>
           <w:rFonts w:ascii="Consolas" w:hAnsi="Consolas"/>
         </w:rPr>
-        <w:t>pROC::</w:t>
-      </w:r>
-      <w:proofErr w:type="gramEnd"/>
-      <w:r>
-        <w:rPr>
-          <w:rFonts w:ascii="Consolas" w:hAnsi="Consolas"/>
-        </w:rPr>
-        <w:t>roc</w:t>
+        <w:t>pROC::roc</w:t>
       </w:r>
       <w:r>
         <w:rPr>
@@ -2739,7 +2683,6 @@
           <w:numId w:val="3"/>
         </w:numPr>
       </w:pPr>
-      <w:proofErr w:type="gramStart"/>
       <w:r>
         <w:rPr>
           <w:rFonts w:hint="eastAsia"/>
@@ -2749,7 +2692,6 @@
       <w:r>
         <w:t>는</w:t>
       </w:r>
-      <w:proofErr w:type="gramEnd"/>
       <w:r>
         <w:rPr>
           <w:rFonts w:hint="eastAsia"/>
